--- a/resources/ResumeUserName.docx
+++ b/resources/ResumeUserName.docx
@@ -15,7 +15,7 @@
         <w:pStyle w:val="NoSpacing"/>
       </w:pPr>
       <w:r>
-        <w:t>(BE SURE TO REWRITE TO DESCRIBE YOURSELF AND IN YOUR OWN WORDS!)</w:t>
+        <w:t xml:space="preserve">I am always looking for innovative ways to apply my knowledge into wisdom. Whether it is through creating new things, teaching others what I have learned or just enjoying the freedom to learn. </w:t>
       </w:r>
     </w:p>
     <w:p>
@@ -26,79 +26,6 @@
           <w:numId w:val="0"/>
         </w:numPr>
         <w:ind w:left="720"/>
-      </w:pPr>
-      <w:r>
-        <w:t>I</w:t>
-      </w:r>
-      <w:r>
-        <w:t xml:space="preserve"> </w:t>
-      </w:r>
-      <w:r>
-        <w:t xml:space="preserve">enjoy </w:t>
-      </w:r>
-      <w:r>
-        <w:t>a challenge</w:t>
-      </w:r>
-      <w:r>
-        <w:t xml:space="preserve"> and search</w:t>
-      </w:r>
-      <w:r>
-        <w:t xml:space="preserve"> </w:t>
-      </w:r>
-      <w:r>
-        <w:t xml:space="preserve">for opportunities to gain knowledge. </w:t>
-      </w:r>
-      <w:r>
-        <w:t>Due</w:t>
-      </w:r>
-      <w:r>
-        <w:t xml:space="preserve"> to my competitive </w:t>
-      </w:r>
-      <w:r>
-        <w:t>attitude,</w:t>
-      </w:r>
-      <w:r>
-        <w:t xml:space="preserve"> I always strive to be the best. </w:t>
-      </w:r>
-      <w:r>
-        <w:t>Being a t</w:t>
-      </w:r>
-      <w:bookmarkStart w:id="0" w:name="_GoBack"/>
-      <w:bookmarkEnd w:id="0"/>
-      <w:r>
-        <w:t xml:space="preserve">ask oriented person, </w:t>
-      </w:r>
-      <w:r>
-        <w:t>I do whatever it takes</w:t>
-      </w:r>
-      <w:r>
-        <w:t xml:space="preserve"> to make sure </w:t>
-      </w:r>
-      <w:r>
-        <w:t>my work</w:t>
-      </w:r>
-      <w:r>
-        <w:t xml:space="preserve"> is completed in a timely fashion. </w:t>
-      </w:r>
-      <w:r>
-        <w:t>My career ambition is</w:t>
-      </w:r>
-      <w:r>
-        <w:t xml:space="preserve"> to </w:t>
-      </w:r>
-      <w:r>
-        <w:t>develop</w:t>
-      </w:r>
-      <w:r>
-        <w:t xml:space="preserve"> software.</w:t>
-      </w:r>
-      <w:r>
-        <w:t xml:space="preserve"> </w:t>
-      </w:r>
-    </w:p>
-    <w:p>
-      <w:pPr>
-        <w:pStyle w:val="NoSpacing"/>
       </w:pPr>
     </w:p>
     <w:p>
@@ -116,9 +43,9 @@
         <w:tblLook w:val="0420" w:firstRow="1" w:lastRow="0" w:firstColumn="0" w:lastColumn="0" w:noHBand="0" w:noVBand="1"/>
       </w:tblPr>
       <w:tblGrid>
-        <w:gridCol w:w="3293"/>
+        <w:gridCol w:w="3290"/>
         <w:gridCol w:w="2149"/>
-        <w:gridCol w:w="3199"/>
+        <w:gridCol w:w="3202"/>
         <w:gridCol w:w="2149"/>
       </w:tblGrid>
       <w:tr>
@@ -127,7 +54,7 @@
         </w:trPr>
         <w:tc>
           <w:tcPr>
-            <w:tcW w:w="3415" w:type="dxa"/>
+            <w:tcW w:w="3290" w:type="dxa"/>
           </w:tcPr>
           <w:p>
             <w:pPr>
@@ -140,7 +67,7 @@
         </w:tc>
         <w:tc>
           <w:tcPr>
-            <w:tcW w:w="1979" w:type="dxa"/>
+            <w:tcW w:w="2149" w:type="dxa"/>
           </w:tcPr>
           <w:p>
             <w:pPr>
@@ -153,7 +80,7 @@
         </w:tc>
         <w:tc>
           <w:tcPr>
-            <w:tcW w:w="3331" w:type="dxa"/>
+            <w:tcW w:w="3202" w:type="dxa"/>
           </w:tcPr>
           <w:p>
             <w:pPr>
@@ -166,7 +93,7 @@
         </w:tc>
         <w:tc>
           <w:tcPr>
-            <w:tcW w:w="2065" w:type="dxa"/>
+            <w:tcW w:w="2149" w:type="dxa"/>
           </w:tcPr>
           <w:p>
             <w:pPr>
@@ -184,20 +111,20 @@
         </w:trPr>
         <w:tc>
           <w:tcPr>
-            <w:tcW w:w="3415" w:type="dxa"/>
-          </w:tcPr>
-          <w:p>
-            <w:pPr>
-              <w:pStyle w:val="NoSpacing"/>
-            </w:pPr>
-            <w:r>
-              <w:t>Programming Language I</w:t>
-            </w:r>
-          </w:p>
-        </w:tc>
-        <w:tc>
-          <w:tcPr>
-            <w:tcW w:w="1979" w:type="dxa"/>
+            <w:tcW w:w="3290" w:type="dxa"/>
+          </w:tcPr>
+          <w:p>
+            <w:pPr>
+              <w:pStyle w:val="NoSpacing"/>
+            </w:pPr>
+            <w:r>
+              <w:t>JAVA</w:t>
+            </w:r>
+          </w:p>
+        </w:tc>
+        <w:tc>
+          <w:tcPr>
+            <w:tcW w:w="2149" w:type="dxa"/>
           </w:tcPr>
           <w:p>
             <w:pPr>
@@ -210,27 +137,27 @@
         </w:tc>
         <w:tc>
           <w:tcPr>
-            <w:tcW w:w="3331" w:type="dxa"/>
-          </w:tcPr>
-          <w:p>
-            <w:pPr>
-              <w:pStyle w:val="NoSpacing"/>
-            </w:pPr>
-            <w:r>
-              <w:t>Application I</w:t>
-            </w:r>
-          </w:p>
-        </w:tc>
-        <w:tc>
-          <w:tcPr>
-            <w:tcW w:w="2065" w:type="dxa"/>
-          </w:tcPr>
-          <w:p>
-            <w:pPr>
-              <w:pStyle w:val="NoSpacing"/>
-            </w:pPr>
-            <w:r>
-              <w:t>Intermediate</w:t>
+            <w:tcW w:w="3202" w:type="dxa"/>
+          </w:tcPr>
+          <w:p>
+            <w:pPr>
+              <w:pStyle w:val="NoSpacing"/>
+            </w:pPr>
+            <w:r>
+              <w:t>MS PowerPoint</w:t>
+            </w:r>
+          </w:p>
+        </w:tc>
+        <w:tc>
+          <w:tcPr>
+            <w:tcW w:w="2149" w:type="dxa"/>
+          </w:tcPr>
+          <w:p>
+            <w:pPr>
+              <w:pStyle w:val="NoSpacing"/>
+            </w:pPr>
+            <w:r>
+              <w:t>Expert</w:t>
             </w:r>
           </w:p>
         </w:tc>
@@ -238,20 +165,20 @@
       <w:tr>
         <w:tc>
           <w:tcPr>
-            <w:tcW w:w="3415" w:type="dxa"/>
-          </w:tcPr>
-          <w:p>
-            <w:pPr>
-              <w:pStyle w:val="NoSpacing"/>
-            </w:pPr>
-            <w:r>
-              <w:t>Programming Language II</w:t>
-            </w:r>
-          </w:p>
-        </w:tc>
-        <w:tc>
-          <w:tcPr>
-            <w:tcW w:w="1979" w:type="dxa"/>
+            <w:tcW w:w="3290" w:type="dxa"/>
+          </w:tcPr>
+          <w:p>
+            <w:pPr>
+              <w:pStyle w:val="NoSpacing"/>
+            </w:pPr>
+            <w:r>
+              <w:t>HTML</w:t>
+            </w:r>
+          </w:p>
+        </w:tc>
+        <w:tc>
+          <w:tcPr>
+            <w:tcW w:w="2149" w:type="dxa"/>
           </w:tcPr>
           <w:p>
             <w:pPr>
@@ -264,27 +191,27 @@
         </w:tc>
         <w:tc>
           <w:tcPr>
-            <w:tcW w:w="3331" w:type="dxa"/>
-          </w:tcPr>
-          <w:p>
-            <w:pPr>
-              <w:pStyle w:val="NoSpacing"/>
-            </w:pPr>
-            <w:r>
-              <w:t>Application II</w:t>
-            </w:r>
-          </w:p>
-        </w:tc>
-        <w:tc>
-          <w:tcPr>
-            <w:tcW w:w="2065" w:type="dxa"/>
-          </w:tcPr>
-          <w:p>
-            <w:pPr>
-              <w:pStyle w:val="NoSpacing"/>
-            </w:pPr>
-            <w:r>
-              <w:t>Intermediate</w:t>
+            <w:tcW w:w="3202" w:type="dxa"/>
+          </w:tcPr>
+          <w:p>
+            <w:pPr>
+              <w:pStyle w:val="NoSpacing"/>
+            </w:pPr>
+            <w:r>
+              <w:t>MS Excel</w:t>
+            </w:r>
+          </w:p>
+        </w:tc>
+        <w:tc>
+          <w:tcPr>
+            <w:tcW w:w="2149" w:type="dxa"/>
+          </w:tcPr>
+          <w:p>
+            <w:pPr>
+              <w:pStyle w:val="NoSpacing"/>
+            </w:pPr>
+            <w:r>
+              <w:t>Expert</w:t>
             </w:r>
           </w:p>
         </w:tc>
@@ -295,20 +222,20 @@
         </w:trPr>
         <w:tc>
           <w:tcPr>
-            <w:tcW w:w="3415" w:type="dxa"/>
-          </w:tcPr>
-          <w:p>
-            <w:pPr>
-              <w:pStyle w:val="NoSpacing"/>
-            </w:pPr>
-            <w:r>
-              <w:t>Operating System I</w:t>
-            </w:r>
-          </w:p>
-        </w:tc>
-        <w:tc>
-          <w:tcPr>
-            <w:tcW w:w="1979" w:type="dxa"/>
+            <w:tcW w:w="3290" w:type="dxa"/>
+          </w:tcPr>
+          <w:p>
+            <w:pPr>
+              <w:pStyle w:val="NoSpacing"/>
+            </w:pPr>
+            <w:r>
+              <w:t>SQL</w:t>
+            </w:r>
+          </w:p>
+        </w:tc>
+        <w:tc>
+          <w:tcPr>
+            <w:tcW w:w="2149" w:type="dxa"/>
           </w:tcPr>
           <w:p>
             <w:pPr>
@@ -321,27 +248,27 @@
         </w:tc>
         <w:tc>
           <w:tcPr>
-            <w:tcW w:w="3331" w:type="dxa"/>
-          </w:tcPr>
-          <w:p>
-            <w:pPr>
-              <w:pStyle w:val="NoSpacing"/>
-            </w:pPr>
-            <w:r>
-              <w:t>Application III</w:t>
-            </w:r>
-          </w:p>
-        </w:tc>
-        <w:tc>
-          <w:tcPr>
-            <w:tcW w:w="2065" w:type="dxa"/>
-          </w:tcPr>
-          <w:p>
-            <w:pPr>
-              <w:pStyle w:val="NoSpacing"/>
-            </w:pPr>
-            <w:r>
-              <w:t>Intermediate</w:t>
+            <w:tcW w:w="3202" w:type="dxa"/>
+          </w:tcPr>
+          <w:p>
+            <w:pPr>
+              <w:pStyle w:val="NoSpacing"/>
+            </w:pPr>
+            <w:r>
+              <w:t>MS Word</w:t>
+            </w:r>
+          </w:p>
+        </w:tc>
+        <w:tc>
+          <w:tcPr>
+            <w:tcW w:w="2149" w:type="dxa"/>
+          </w:tcPr>
+          <w:p>
+            <w:pPr>
+              <w:pStyle w:val="NoSpacing"/>
+            </w:pPr>
+            <w:r>
+              <w:t>Expert</w:t>
             </w:r>
           </w:p>
         </w:tc>
@@ -349,20 +276,20 @@
       <w:tr>
         <w:tc>
           <w:tcPr>
-            <w:tcW w:w="3415" w:type="dxa"/>
-          </w:tcPr>
-          <w:p>
-            <w:pPr>
-              <w:pStyle w:val="NoSpacing"/>
-            </w:pPr>
-            <w:r>
-              <w:t>Operating System II</w:t>
-            </w:r>
-          </w:p>
-        </w:tc>
-        <w:tc>
-          <w:tcPr>
-            <w:tcW w:w="1979" w:type="dxa"/>
+            <w:tcW w:w="3290" w:type="dxa"/>
+          </w:tcPr>
+          <w:p>
+            <w:pPr>
+              <w:pStyle w:val="NoSpacing"/>
+            </w:pPr>
+            <w:r>
+              <w:t>Database Management</w:t>
+            </w:r>
+          </w:p>
+        </w:tc>
+        <w:tc>
+          <w:tcPr>
+            <w:tcW w:w="2149" w:type="dxa"/>
           </w:tcPr>
           <w:p>
             <w:pPr>
@@ -375,20 +302,20 @@
         </w:tc>
         <w:tc>
           <w:tcPr>
-            <w:tcW w:w="3331" w:type="dxa"/>
-          </w:tcPr>
-          <w:p>
-            <w:pPr>
-              <w:pStyle w:val="NoSpacing"/>
-            </w:pPr>
-            <w:r>
-              <w:t>Application IV</w:t>
-            </w:r>
-          </w:p>
-        </w:tc>
-        <w:tc>
-          <w:tcPr>
-            <w:tcW w:w="2065" w:type="dxa"/>
+            <w:tcW w:w="3202" w:type="dxa"/>
+          </w:tcPr>
+          <w:p>
+            <w:pPr>
+              <w:pStyle w:val="NoSpacing"/>
+            </w:pPr>
+            <w:r>
+              <w:t>NetBeans IDE</w:t>
+            </w:r>
+          </w:p>
+        </w:tc>
+        <w:tc>
+          <w:tcPr>
+            <w:tcW w:w="2149" w:type="dxa"/>
           </w:tcPr>
           <w:p>
             <w:pPr>
@@ -406,103 +333,20 @@
         </w:trPr>
         <w:tc>
           <w:tcPr>
-            <w:tcW w:w="3415" w:type="dxa"/>
-          </w:tcPr>
-          <w:p>
-            <w:pPr>
-              <w:pStyle w:val="NoSpacing"/>
-            </w:pPr>
-            <w:r>
-              <w:t xml:space="preserve">Database Management System </w:t>
-            </w:r>
-            <w:r>
-              <w:t>I</w:t>
-            </w:r>
-          </w:p>
-        </w:tc>
-        <w:tc>
-          <w:tcPr>
-            <w:tcW w:w="1979" w:type="dxa"/>
-          </w:tcPr>
-          <w:p>
-            <w:pPr>
-              <w:pStyle w:val="NoSpacing"/>
-            </w:pPr>
-            <w:r>
-              <w:t>Intermediate</w:t>
-            </w:r>
-          </w:p>
-        </w:tc>
-        <w:tc>
-          <w:tcPr>
-            <w:tcW w:w="3331" w:type="dxa"/>
-          </w:tcPr>
-          <w:p>
-            <w:pPr>
-              <w:pStyle w:val="NoSpacing"/>
-            </w:pPr>
-            <w:r>
-              <w:t>git / GitHub version control</w:t>
-            </w:r>
-          </w:p>
-        </w:tc>
-        <w:tc>
-          <w:tcPr>
-            <w:tcW w:w="2065" w:type="dxa"/>
-          </w:tcPr>
-          <w:p>
-            <w:pPr>
-              <w:pStyle w:val="NoSpacing"/>
-            </w:pPr>
-            <w:r>
-              <w:t>Intermediate</w:t>
-            </w:r>
-          </w:p>
-        </w:tc>
-      </w:tr>
-      <w:tr>
-        <w:tc>
-          <w:tcPr>
-            <w:tcW w:w="3415" w:type="dxa"/>
-          </w:tcPr>
-          <w:p>
-            <w:pPr>
-              <w:pStyle w:val="NoSpacing"/>
-            </w:pPr>
-            <w:r>
-              <w:t>Database Management System II</w:t>
-            </w:r>
-          </w:p>
-        </w:tc>
-        <w:tc>
-          <w:tcPr>
-            <w:tcW w:w="1979" w:type="dxa"/>
-          </w:tcPr>
-          <w:p>
-            <w:pPr>
-              <w:pStyle w:val="NoSpacing"/>
-            </w:pPr>
-            <w:r>
-              <w:t>Intermediate</w:t>
-            </w:r>
-          </w:p>
-        </w:tc>
-        <w:tc>
-          <w:tcPr>
-            <w:tcW w:w="3331" w:type="dxa"/>
-          </w:tcPr>
-          <w:p>
-            <w:pPr>
-              <w:pStyle w:val="NoSpacing"/>
-            </w:pPr>
-            <w:r>
-              <w:t>NetBeans IDE</w:t>
-            </w:r>
-          </w:p>
-        </w:tc>
-        <w:tc>
-          <w:tcPr>
-            <w:tcW w:w="2065" w:type="dxa"/>
+            <w:tcW w:w="3290" w:type="dxa"/>
+          </w:tcPr>
+          <w:p>
+            <w:pPr>
+              <w:pStyle w:val="NoSpacing"/>
+            </w:pPr>
+            <w:r>
+              <w:t>JUnit Testing</w:t>
+            </w:r>
+          </w:p>
+        </w:tc>
+        <w:tc>
+          <w:tcPr>
+            <w:tcW w:w="2149" w:type="dxa"/>
           </w:tcPr>
           <w:p>
             <w:pPr>
@@ -513,94 +357,9 @@
             </w:r>
           </w:p>
         </w:tc>
-      </w:tr>
-      <w:tr>
-        <w:trPr>
-          <w:cnfStyle w:val="000000100000" w:firstRow="0" w:lastRow="0" w:firstColumn="0" w:lastColumn="0" w:oddVBand="0" w:evenVBand="0" w:oddHBand="1" w:evenHBand="0" w:firstRowFirstColumn="0" w:firstRowLastColumn="0" w:lastRowFirstColumn="0" w:lastRowLastColumn="0"/>
-        </w:trPr>
-        <w:tc>
-          <w:tcPr>
-            <w:tcW w:w="3415" w:type="dxa"/>
-          </w:tcPr>
-          <w:p>
-            <w:pPr>
-              <w:pStyle w:val="NoSpacing"/>
-            </w:pPr>
-            <w:r>
-              <w:t>Structure Query Language</w:t>
-            </w:r>
-          </w:p>
-        </w:tc>
-        <w:tc>
-          <w:tcPr>
-            <w:tcW w:w="1979" w:type="dxa"/>
-          </w:tcPr>
-          <w:p>
-            <w:pPr>
-              <w:pStyle w:val="NoSpacing"/>
-            </w:pPr>
-            <w:r>
-              <w:t>Intermediate</w:t>
-            </w:r>
-          </w:p>
-        </w:tc>
-        <w:tc>
-          <w:tcPr>
-            <w:tcW w:w="3331" w:type="dxa"/>
-          </w:tcPr>
-          <w:p>
-            <w:pPr>
-              <w:pStyle w:val="NoSpacing"/>
-            </w:pPr>
-            <w:r>
-              <w:t>Eclipse / STS IDE</w:t>
-            </w:r>
-          </w:p>
-        </w:tc>
-        <w:tc>
-          <w:tcPr>
-            <w:tcW w:w="2065" w:type="dxa"/>
-          </w:tcPr>
-          <w:p>
-            <w:pPr>
-              <w:pStyle w:val="NoSpacing"/>
-            </w:pPr>
-            <w:r>
-              <w:t>Novice</w:t>
-            </w:r>
-          </w:p>
-        </w:tc>
-      </w:tr>
-      <w:tr>
-        <w:tc>
-          <w:tcPr>
-            <w:tcW w:w="3415" w:type="dxa"/>
-          </w:tcPr>
-          <w:p>
-            <w:pPr>
-              <w:pStyle w:val="NoSpacing"/>
-            </w:pPr>
-            <w:r>
-              <w:t>JUnit Testing</w:t>
-            </w:r>
-          </w:p>
-        </w:tc>
-        <w:tc>
-          <w:tcPr>
-            <w:tcW w:w="1979" w:type="dxa"/>
-          </w:tcPr>
-          <w:p>
-            <w:pPr>
-              <w:pStyle w:val="NoSpacing"/>
-            </w:pPr>
-            <w:r>
-              <w:t>Novice</w:t>
-            </w:r>
-          </w:p>
-        </w:tc>
-        <w:tc>
-          <w:tcPr>
-            <w:tcW w:w="3331" w:type="dxa"/>
+        <w:tc>
+          <w:tcPr>
+            <w:tcW w:w="3202" w:type="dxa"/>
           </w:tcPr>
           <w:p>
             <w:pPr>
@@ -613,7 +372,7 @@
         </w:tc>
         <w:tc>
           <w:tcPr>
-            <w:tcW w:w="2065" w:type="dxa"/>
+            <w:tcW w:w="2149" w:type="dxa"/>
           </w:tcPr>
           <w:p>
             <w:pPr>
@@ -641,6 +400,275 @@
         <w:pStyle w:val="Heading2"/>
       </w:pPr>
       <w:r>
+        <w:t>PERSONAL</w:t>
+      </w:r>
+      <w:r>
+        <w:t xml:space="preserve"> SKILLS</w:t>
+      </w:r>
+    </w:p>
+    <w:tbl>
+      <w:tblPr>
+        <w:tblStyle w:val="GridTable4"/>
+        <w:tblW w:w="0" w:type="auto"/>
+        <w:tblLook w:val="0420" w:firstRow="1" w:lastRow="0" w:firstColumn="0" w:lastColumn="0" w:noHBand="0" w:noVBand="1"/>
+      </w:tblPr>
+      <w:tblGrid>
+        <w:gridCol w:w="3290"/>
+        <w:gridCol w:w="2149"/>
+        <w:gridCol w:w="3202"/>
+        <w:gridCol w:w="2149"/>
+      </w:tblGrid>
+      <w:tr>
+        <w:trPr>
+          <w:cnfStyle w:val="100000000000" w:firstRow="1" w:lastRow="0" w:firstColumn="0" w:lastColumn="0" w:oddVBand="0" w:evenVBand="0" w:oddHBand="0" w:evenHBand="0" w:firstRowFirstColumn="0" w:firstRowLastColumn="0" w:lastRowFirstColumn="0" w:lastRowLastColumn="0"/>
+        </w:trPr>
+        <w:tc>
+          <w:tcPr>
+            <w:tcW w:w="3290" w:type="dxa"/>
+          </w:tcPr>
+          <w:p>
+            <w:pPr>
+              <w:pStyle w:val="NoSpacing"/>
+            </w:pPr>
+            <w:r>
+              <w:t>Skill</w:t>
+            </w:r>
+          </w:p>
+        </w:tc>
+        <w:tc>
+          <w:tcPr>
+            <w:tcW w:w="2149" w:type="dxa"/>
+          </w:tcPr>
+          <w:p>
+            <w:pPr>
+              <w:pStyle w:val="NoSpacing"/>
+            </w:pPr>
+            <w:r>
+              <w:t>Expertise Level</w:t>
+            </w:r>
+          </w:p>
+        </w:tc>
+        <w:tc>
+          <w:tcPr>
+            <w:tcW w:w="3202" w:type="dxa"/>
+          </w:tcPr>
+          <w:p>
+            <w:pPr>
+              <w:pStyle w:val="NoSpacing"/>
+            </w:pPr>
+            <w:r>
+              <w:t>Skill</w:t>
+            </w:r>
+          </w:p>
+        </w:tc>
+        <w:tc>
+          <w:tcPr>
+            <w:tcW w:w="2149" w:type="dxa"/>
+          </w:tcPr>
+          <w:p>
+            <w:pPr>
+              <w:pStyle w:val="NoSpacing"/>
+            </w:pPr>
+            <w:r>
+              <w:t>Expertise Level</w:t>
+            </w:r>
+          </w:p>
+        </w:tc>
+      </w:tr>
+      <w:tr>
+        <w:trPr>
+          <w:cnfStyle w:val="000000100000" w:firstRow="0" w:lastRow="0" w:firstColumn="0" w:lastColumn="0" w:oddVBand="0" w:evenVBand="0" w:oddHBand="1" w:evenHBand="0" w:firstRowFirstColumn="0" w:firstRowLastColumn="0" w:lastRowFirstColumn="0" w:lastRowLastColumn="0"/>
+        </w:trPr>
+        <w:tc>
+          <w:tcPr>
+            <w:tcW w:w="3290" w:type="dxa"/>
+          </w:tcPr>
+          <w:p>
+            <w:pPr>
+              <w:pStyle w:val="NoSpacing"/>
+            </w:pPr>
+            <w:r>
+              <w:t>Communication</w:t>
+            </w:r>
+          </w:p>
+        </w:tc>
+        <w:tc>
+          <w:tcPr>
+            <w:tcW w:w="2149" w:type="dxa"/>
+          </w:tcPr>
+          <w:p>
+            <w:pPr>
+              <w:pStyle w:val="NoSpacing"/>
+            </w:pPr>
+            <w:r>
+              <w:t>Expert</w:t>
+            </w:r>
+          </w:p>
+        </w:tc>
+        <w:tc>
+          <w:tcPr>
+            <w:tcW w:w="3202" w:type="dxa"/>
+          </w:tcPr>
+          <w:p>
+            <w:pPr>
+              <w:pStyle w:val="NoSpacing"/>
+            </w:pPr>
+            <w:r>
+              <w:t>Networking</w:t>
+            </w:r>
+          </w:p>
+        </w:tc>
+        <w:tc>
+          <w:tcPr>
+            <w:tcW w:w="2149" w:type="dxa"/>
+          </w:tcPr>
+          <w:p>
+            <w:pPr>
+              <w:pStyle w:val="NoSpacing"/>
+            </w:pPr>
+            <w:r>
+              <w:t>Expert</w:t>
+            </w:r>
+          </w:p>
+        </w:tc>
+      </w:tr>
+      <w:tr>
+        <w:tc>
+          <w:tcPr>
+            <w:tcW w:w="3290" w:type="dxa"/>
+          </w:tcPr>
+          <w:p>
+            <w:pPr>
+              <w:pStyle w:val="NoSpacing"/>
+            </w:pPr>
+            <w:r>
+              <w:t>Leadership</w:t>
+            </w:r>
+          </w:p>
+        </w:tc>
+        <w:tc>
+          <w:tcPr>
+            <w:tcW w:w="2149" w:type="dxa"/>
+          </w:tcPr>
+          <w:p>
+            <w:pPr>
+              <w:pStyle w:val="NoSpacing"/>
+            </w:pPr>
+            <w:r>
+              <w:t>Expert</w:t>
+            </w:r>
+          </w:p>
+        </w:tc>
+        <w:tc>
+          <w:tcPr>
+            <w:tcW w:w="3202" w:type="dxa"/>
+          </w:tcPr>
+          <w:p>
+            <w:pPr>
+              <w:pStyle w:val="NoSpacing"/>
+            </w:pPr>
+            <w:r>
+              <w:t>Teamwork</w:t>
+            </w:r>
+          </w:p>
+        </w:tc>
+        <w:tc>
+          <w:tcPr>
+            <w:tcW w:w="2149" w:type="dxa"/>
+          </w:tcPr>
+          <w:p>
+            <w:pPr>
+              <w:pStyle w:val="NoSpacing"/>
+            </w:pPr>
+            <w:r>
+              <w:t>Expert</w:t>
+            </w:r>
+          </w:p>
+        </w:tc>
+      </w:tr>
+      <w:tr>
+        <w:trPr>
+          <w:cnfStyle w:val="000000100000" w:firstRow="0" w:lastRow="0" w:firstColumn="0" w:lastColumn="0" w:oddVBand="0" w:evenVBand="0" w:oddHBand="1" w:evenHBand="0" w:firstRowFirstColumn="0" w:firstRowLastColumn="0" w:lastRowFirstColumn="0" w:lastRowLastColumn="0"/>
+        </w:trPr>
+        <w:tc>
+          <w:tcPr>
+            <w:tcW w:w="3290" w:type="dxa"/>
+          </w:tcPr>
+          <w:p>
+            <w:pPr>
+              <w:pStyle w:val="NoSpacing"/>
+            </w:pPr>
+            <w:r>
+              <w:t>Time Management</w:t>
+            </w:r>
+          </w:p>
+        </w:tc>
+        <w:tc>
+          <w:tcPr>
+            <w:tcW w:w="2149" w:type="dxa"/>
+          </w:tcPr>
+          <w:p>
+            <w:pPr>
+              <w:pStyle w:val="NoSpacing"/>
+            </w:pPr>
+            <w:r>
+              <w:t>Expert</w:t>
+            </w:r>
+          </w:p>
+        </w:tc>
+        <w:tc>
+          <w:tcPr>
+            <w:tcW w:w="3202" w:type="dxa"/>
+          </w:tcPr>
+          <w:p>
+            <w:pPr>
+              <w:pStyle w:val="NoSpacing"/>
+            </w:pPr>
+            <w:r>
+              <w:t>Strategic Planning</w:t>
+            </w:r>
+          </w:p>
+        </w:tc>
+        <w:tc>
+          <w:tcPr>
+            <w:tcW w:w="2149" w:type="dxa"/>
+          </w:tcPr>
+          <w:p>
+            <w:pPr>
+              <w:pStyle w:val="NoSpacing"/>
+            </w:pPr>
+            <w:r>
+              <w:t>Expert</w:t>
+            </w:r>
+          </w:p>
+        </w:tc>
+      </w:tr>
+    </w:tbl>
+    <w:p>
+      <w:pPr>
+        <w:pStyle w:val="NoSpacing"/>
+        <w:numPr>
+          <w:ilvl w:val="0"/>
+          <w:numId w:val="0"/>
+        </w:numPr>
+        <w:ind w:left="720"/>
+      </w:pPr>
+    </w:p>
+    <w:p>
+      <w:pPr>
+        <w:pStyle w:val="NoSpacing"/>
+        <w:numPr>
+          <w:ilvl w:val="0"/>
+          <w:numId w:val="0"/>
+        </w:numPr>
+        <w:ind w:left="720"/>
+      </w:pPr>
+    </w:p>
+    <w:p>
+      <w:pPr>
+        <w:pStyle w:val="Heading2"/>
+      </w:pPr>
+      <w:r>
         <w:t>PROJECTS</w:t>
       </w:r>
     </w:p>
@@ -651,11 +679,12 @@
           <w:b w:val="0"/>
         </w:rPr>
       </w:pPr>
-      <w:proofErr w:type="spellStart"/>
-      <w:r>
-        <w:t>ProjectName</w:t>
-      </w:r>
-      <w:proofErr w:type="spellEnd"/>
+      <w:r>
+        <w:t>P</w:t>
+      </w:r>
+      <w:r>
+        <w:t>ortfolio</w:t>
+      </w:r>
       <w:r>
         <w:tab/>
       </w:r>
@@ -666,7 +695,7 @@
         <w:t>20</w:t>
       </w:r>
       <w:r>
-        <w:t>**</w:t>
+        <w:t>17</w:t>
       </w:r>
     </w:p>
     <w:p>
@@ -674,16 +703,16 @@
         <w:pStyle w:val="NoSpacing"/>
       </w:pPr>
       <w:r>
-        <w:t>Class project at Mansfield University</w:t>
+        <w:t>Portfolio</w:t>
+      </w:r>
+      <w:r>
+        <w:t xml:space="preserve"> project at Mansfield University</w:t>
       </w:r>
     </w:p>
     <w:p>
       <w:pPr>
         <w:pStyle w:val="NoSpacing"/>
       </w:pPr>
-      <w:r>
-        <w:t>Project Description</w:t>
-      </w:r>
     </w:p>
     <w:p>
       <w:pPr>
@@ -735,7 +764,7 @@
         <w:t>20</w:t>
       </w:r>
       <w:r>
-        <w:t>**</w:t>
+        <w:t>14</w:t>
       </w:r>
       <w:r>
         <w:t xml:space="preserve">– </w:t>
@@ -744,7 +773,7 @@
         <w:t>20</w:t>
       </w:r>
       <w:r>
-        <w:t>**</w:t>
+        <w:t>18</w:t>
       </w:r>
     </w:p>
     <w:p>
@@ -758,21 +787,22 @@
         <w:t xml:space="preserve"> </w:t>
       </w:r>
       <w:r>
-        <w:t>Computer &amp; Information Science (CS Track)</w:t>
+        <w:t>Co</w:t>
+      </w:r>
+      <w:r>
+        <w:t>mputer &amp; Information Science (IS</w:t>
+      </w:r>
+      <w:r>
+        <w:t xml:space="preserve"> Track)</w:t>
       </w:r>
       <w:r>
         <w:t xml:space="preserve">, </w:t>
       </w:r>
-      <w:proofErr w:type="gramStart"/>
-      <w:r>
-        <w:t>*.*</w:t>
-      </w:r>
-      <w:proofErr w:type="gramEnd"/>
-      <w:r>
-        <w:t>*</w:t>
-      </w:r>
-      <w:r>
-        <w:t xml:space="preserve"> GPA</w:t>
+      <w:r>
+        <w:t>3.50 Q</w:t>
+      </w:r>
+      <w:r>
+        <w:t>PA</w:t>
       </w:r>
     </w:p>
     <w:p>
@@ -797,25 +827,7 @@
       </w:r>
       <w:r>
         <w:tab/>
-        <w:t>Dean’s List 20</w:t>
-      </w:r>
-      <w:r>
-        <w:t>**</w:t>
-      </w:r>
-    </w:p>
-    <w:p>
-      <w:pPr>
-        <w:spacing w:after="0"/>
-      </w:pPr>
-      <w:r>
-        <w:t>•</w:t>
-      </w:r>
-      <w:r>
-        <w:tab/>
-        <w:t>President’s List 20</w:t>
-      </w:r>
-      <w:r>
-        <w:t>**</w:t>
+        <w:t>Dean’s List 2014-2016</w:t>
       </w:r>
     </w:p>
     <w:p>
@@ -830,13 +842,13 @@
         <w:t>Computer Science Club 20</w:t>
       </w:r>
       <w:r>
-        <w:t>**</w:t>
+        <w:t>16</w:t>
       </w:r>
       <w:r>
         <w:t>-20</w:t>
       </w:r>
       <w:r>
-        <w:t>**</w:t>
+        <w:t>18</w:t>
       </w:r>
     </w:p>
     <w:p>
@@ -844,51 +856,57 @@
         <w:spacing w:after="0"/>
       </w:pPr>
       <w:r>
+        <w:t>•</w:t>
+      </w:r>
+      <w:r>
+        <w:tab/>
+        <w:t xml:space="preserve">Master </w:t>
+      </w:r>
+      <w:r>
+        <w:t>the</w:t>
+      </w:r>
+      <w:r>
+        <w:t xml:space="preserve"> Mainframe IBM</w:t>
+      </w:r>
+      <w:r>
+        <w:t xml:space="preserve"> 20</w:t>
+      </w:r>
+      <w:r>
+        <w:t>17</w:t>
+      </w:r>
+    </w:p>
+    <w:p>
+      <w:pPr>
+        <w:pStyle w:val="Heading2"/>
+      </w:pPr>
+      <w:r>
         <w:lastRenderedPageBreak/>
-        <w:t>•</w:t>
+        <w:t>EXPERIENCE</w:t>
+      </w:r>
+    </w:p>
+    <w:p>
+      <w:pPr>
+        <w:pStyle w:val="Heading3"/>
+      </w:pPr>
+      <w:r>
+        <w:t>Mansfield University of Pennsylvania</w:t>
+      </w:r>
+      <w:r>
+        <w:t xml:space="preserve"> </w:t>
       </w:r>
       <w:r>
         <w:tab/>
-        <w:t>PACISE Coding Competition 20</w:t>
-      </w:r>
-      <w:r>
-        <w:t>**</w:t>
-      </w:r>
-    </w:p>
-    <w:p>
-      <w:pPr>
-        <w:pStyle w:val="Heading2"/>
-      </w:pPr>
-      <w:r>
-        <w:t>EXPERIENCE</w:t>
-      </w:r>
-    </w:p>
-    <w:p>
-      <w:pPr>
-        <w:pStyle w:val="Heading3"/>
-      </w:pPr>
-      <w:r>
-        <w:t>Employer</w:t>
+      </w:r>
+      <w:r>
+        <w:t>20</w:t>
+      </w:r>
+      <w:r>
+        <w:t>17</w:t>
       </w:r>
       <w:r>
         <w:t xml:space="preserve"> – </w:t>
       </w:r>
       <w:r>
-        <w:t>Location</w:t>
-      </w:r>
-      <w:r>
-        <w:tab/>
-      </w:r>
-      <w:r>
-        <w:t>20</w:t>
-      </w:r>
-      <w:r>
-        <w:t>**</w:t>
-      </w:r>
-      <w:r>
-        <w:t xml:space="preserve"> – </w:t>
-      </w:r>
-      <w:r>
         <w:t>Present</w:t>
       </w:r>
     </w:p>
@@ -897,7 +915,7 @@
         <w:pStyle w:val="NoSpacing"/>
       </w:pPr>
       <w:r>
-        <w:t>POSITION</w:t>
+        <w:t>High Tech Computer Assistant</w:t>
       </w:r>
     </w:p>
     <w:p>
@@ -905,12 +923,17 @@
         <w:pStyle w:val="NoSpacing"/>
       </w:pPr>
       <w:r>
-        <w:t>Position Description</w:t>
+        <w:t>During full time enrollment my full-time job in college was a High-Tech Computer Assistant. This is an experienced level job with a high level of database information, organization and hardware/ software management.</w:t>
       </w:r>
     </w:p>
     <w:p>
       <w:pPr>
         <w:pStyle w:val="NoSpacing"/>
+        <w:numPr>
+          <w:ilvl w:val="0"/>
+          <w:numId w:val="0"/>
+        </w:numPr>
+        <w:ind w:left="720"/>
       </w:pPr>
     </w:p>
     <w:p>
@@ -921,7 +944,10 @@
         </w:rPr>
       </w:pPr>
       <w:r>
-        <w:t>Employer – Location</w:t>
+        <w:t>Mansfield University Residence Life</w:t>
+      </w:r>
+      <w:r>
+        <w:t xml:space="preserve"> </w:t>
       </w:r>
       <w:r>
         <w:tab/>
@@ -930,10 +956,7 @@
         <w:t>20</w:t>
       </w:r>
       <w:r>
-        <w:t>**</w:t>
-      </w:r>
-      <w:r>
-        <w:t xml:space="preserve"> – Present</w:t>
+        <w:t>15 – 2016</w:t>
       </w:r>
     </w:p>
     <w:p>
@@ -941,10 +964,7 @@
         <w:pStyle w:val="NoSpacing"/>
       </w:pPr>
       <w:r>
-        <w:t>POSITION</w:t>
-      </w:r>
-      <w:r>
-        <w:t xml:space="preserve"> </w:t>
+        <w:t>Resident Assistant</w:t>
       </w:r>
     </w:p>
     <w:p>
@@ -952,31 +972,30 @@
         <w:pStyle w:val="NoSpacing"/>
       </w:pPr>
       <w:r>
-        <w:t>Position Description</w:t>
+        <w:t>I managed projects, wrote incident reports, spoke with authority figures, networked, developed leadership skills, watched over 20-100 students, developed and managed activities, held biweekly meetings, advertised for campus activities, and maintained above a 3.5 QPA.</w:t>
       </w:r>
     </w:p>
     <w:p>
       <w:pPr>
         <w:pStyle w:val="NoSpacing"/>
-      </w:pPr>
-    </w:p>
-    <w:p>
-      <w:pPr>
-        <w:pStyle w:val="Heading2"/>
-      </w:pPr>
-      <w:r>
-        <w:t>REFERENCES</w:t>
-      </w:r>
-    </w:p>
-    <w:p>
-      <w:r>
-        <w:t>Excellent references available on request.</w:t>
-      </w:r>
+        <w:numPr>
+          <w:ilvl w:val="0"/>
+          <w:numId w:val="0"/>
+        </w:numPr>
+        <w:ind w:left="720"/>
+      </w:pPr>
     </w:p>
     <w:p>
       <w:pPr>
         <w:pStyle w:val="NoSpacing"/>
-      </w:pPr>
+        <w:numPr>
+          <w:ilvl w:val="0"/>
+          <w:numId w:val="0"/>
+        </w:numPr>
+        <w:ind w:left="720"/>
+      </w:pPr>
+      <w:bookmarkStart w:id="0" w:name="_GoBack"/>
+      <w:bookmarkEnd w:id="0"/>
     </w:p>
     <w:sectPr>
       <w:headerReference w:type="default" r:id="rId8"/>
@@ -1060,16 +1079,7 @@
         <w:sz w:val="48"/>
         <w:szCs w:val="48"/>
       </w:rPr>
-      <w:t>User Nam</w:t>
-    </w:r>
-    <w:r>
-      <w:rPr>
-        <w:b/>
-        <w:color w:val="000000" w:themeColor="text1"/>
-        <w:sz w:val="48"/>
-        <w:szCs w:val="48"/>
-      </w:rPr>
-      <w:t>e</w:t>
+      <w:t>Gabriel Ulrich</w:t>
     </w:r>
   </w:p>
   <w:p>
@@ -1080,20 +1090,28 @@
       <w:t xml:space="preserve">Home Address: </w:t>
     </w:r>
     <w:r>
-      <w:t>User Address</w:t>
+      <w:t xml:space="preserve">103 E </w:t>
+    </w:r>
+    <w:proofErr w:type="spellStart"/>
+    <w:r>
+      <w:t>Areba</w:t>
+    </w:r>
+    <w:proofErr w:type="spellEnd"/>
+    <w:r>
+      <w:t xml:space="preserve"> Ave. Hershey PA</w:t>
     </w:r>
     <w:r>
       <w:tab/>
       <w:t>Telephone: (</w:t>
     </w:r>
     <w:r>
-      <w:t>***</w:t>
+      <w:t>717</w:t>
     </w:r>
     <w:r>
       <w:t xml:space="preserve">) </w:t>
     </w:r>
     <w:r>
-      <w:t>***-****</w:t>
+      <w:t>571-7573</w:t>
     </w:r>
   </w:p>
   <w:p>
@@ -1109,7 +1127,7 @@
           <w:rStyle w:val="Hyperlink"/>
           <w:rFonts w:cs="Times New Roman"/>
         </w:rPr>
-        <w:t>useremail@mansfield.edu</w:t>
+        <w:t>ulrichgw06@mansfield.edu</w:t>
       </w:r>
     </w:hyperlink>
     <w:r>
@@ -1120,14 +1138,10 @@
       <w:r>
         <w:rPr>
           <w:rStyle w:val="Hyperlink"/>
-          <w:rFonts w:cs="Times New Roman"/>
         </w:rPr>
-        <w:t>https://github.com/useraccount</w:t>
+        <w:t>https://github.com/ulrichgw06</w:t>
       </w:r>
     </w:hyperlink>
-    <w:r>
-      <w:t xml:space="preserve"> </w:t>
-    </w:r>
   </w:p>
   <w:p>
     <w:pPr>
@@ -1498,7 +1512,6 @@
     <w:lsdException w:name="HTML Sample" w:semiHidden="1" w:unhideWhenUsed="1"/>
     <w:lsdException w:name="HTML Typewriter" w:semiHidden="1" w:unhideWhenUsed="1"/>
     <w:lsdException w:name="HTML Variable" w:semiHidden="1" w:unhideWhenUsed="1"/>
-    <w:lsdException w:name="Normal Table" w:semiHidden="1" w:unhideWhenUsed="1"/>
     <w:lsdException w:name="annotation subject" w:semiHidden="1" w:unhideWhenUsed="1"/>
     <w:lsdException w:name="No List" w:semiHidden="1" w:unhideWhenUsed="1"/>
     <w:lsdException w:name="Outline List 1" w:semiHidden="1" w:unhideWhenUsed="1"/>
@@ -1542,10 +1555,8 @@
     <w:lsdException w:name="Table Elegant" w:semiHidden="1" w:unhideWhenUsed="1"/>
     <w:lsdException w:name="Table Professional" w:semiHidden="1" w:unhideWhenUsed="1"/>
     <w:lsdException w:name="Table Subtle 1" w:semiHidden="1" w:unhideWhenUsed="1"/>
-    <w:lsdException w:name="Table Subtle 2" w:semiHidden="1" w:unhideWhenUsed="1"/>
     <w:lsdException w:name="Table Web 1" w:semiHidden="1" w:unhideWhenUsed="1"/>
     <w:lsdException w:name="Table Web 2" w:semiHidden="1" w:unhideWhenUsed="1"/>
-    <w:lsdException w:name="Table Web 3" w:semiHidden="1" w:unhideWhenUsed="1"/>
     <w:lsdException w:name="Balloon Text" w:semiHidden="1" w:unhideWhenUsed="1"/>
     <w:lsdException w:name="Table Grid" w:uiPriority="39"/>
     <w:lsdException w:name="Table Theme" w:semiHidden="1" w:unhideWhenUsed="1"/>
@@ -2123,8 +2134,8 @@
       <w:sz w:val="24"/>
     </w:rPr>
   </w:style>
-  <w:style w:type="character" w:styleId="UnresolvedMention">
-    <w:name w:val="Unresolved Mention"/>
+  <w:style w:type="character" w:customStyle="1" w:styleId="UnresolvedMention1">
+    <w:name w:val="Unresolved Mention1"/>
     <w:basedOn w:val="DefaultParagraphFont"/>
     <w:uiPriority w:val="99"/>
     <w:semiHidden/>
@@ -2404,7 +2415,7 @@
 </file>
 
 <file path=customXml/itemProps1.xml><?xml version="1.0" encoding="utf-8"?>
-<ds:datastoreItem xmlns:ds="http://schemas.openxmlformats.org/officeDocument/2006/customXml" ds:itemID="{570FE9CF-8EF2-4832-B9FE-4CF2B219E617}">
+<ds:datastoreItem xmlns:ds="http://schemas.openxmlformats.org/officeDocument/2006/customXml" ds:itemID="{68BFCDF2-82A3-4E39-A033-75FCDB181D09}">
   <ds:schemaRefs>
     <ds:schemaRef ds:uri="http://schemas.openxmlformats.org/officeDocument/2006/bibliography"/>
   </ds:schemaRefs>
